--- a/paper/notes/notes during process.docx
+++ b/paper/notes/notes during process.docx
@@ -6884,15 +6884,17 @@
           <w:sz w:val="21"/>
           <w:szCs w:val="21"/>
           <w:shd w:val="clear" w:color="auto" w:fill="FFFFFF"/>
-        </w:rPr>
-      </w:pPr>
-      <w:r>
-        <w:rPr>
-          <w:rFonts w:ascii="Arial" w:hAnsi="Arial" w:cs="Arial"/>
-          <w:color w:val="252525"/>
-          <w:sz w:val="21"/>
-          <w:szCs w:val="21"/>
-          <w:shd w:val="clear" w:color="auto" w:fill="FFFFFF"/>
+          <w:lang w:val="de-DE"/>
+        </w:rPr>
+      </w:pPr>
+      <w:r>
+        <w:rPr>
+          <w:rFonts w:ascii="Arial" w:hAnsi="Arial" w:cs="Arial"/>
+          <w:color w:val="252525"/>
+          <w:sz w:val="21"/>
+          <w:szCs w:val="21"/>
+          <w:shd w:val="clear" w:color="auto" w:fill="FFFFFF"/>
+          <w:lang w:val="de-DE"/>
         </w:rPr>
         <w:t>s: 0-5</w:t>
       </w:r>
@@ -6903,6 +6905,7 @@
           <w:sz w:val="21"/>
           <w:szCs w:val="21"/>
           <w:shd w:val="clear" w:color="auto" w:fill="FFFFFF"/>
+          <w:lang w:val="de-DE"/>
         </w:rPr>
         <w:t xml:space="preserve"> states</w:t>
       </w:r>
@@ -6918,15 +6921,17 @@
           <w:sz w:val="21"/>
           <w:szCs w:val="21"/>
           <w:shd w:val="clear" w:color="auto" w:fill="FFFFFF"/>
-        </w:rPr>
-      </w:pPr>
-      <w:r>
-        <w:rPr>
-          <w:rFonts w:ascii="Arial" w:hAnsi="Arial" w:cs="Arial"/>
-          <w:color w:val="252525"/>
-          <w:sz w:val="21"/>
-          <w:szCs w:val="21"/>
-          <w:shd w:val="clear" w:color="auto" w:fill="FFFFFF"/>
+          <w:lang w:val="de-DE"/>
+        </w:rPr>
+      </w:pPr>
+      <w:r>
+        <w:rPr>
+          <w:rFonts w:ascii="Arial" w:hAnsi="Arial" w:cs="Arial"/>
+          <w:color w:val="252525"/>
+          <w:sz w:val="21"/>
+          <w:szCs w:val="21"/>
+          <w:shd w:val="clear" w:color="auto" w:fill="FFFFFF"/>
+          <w:lang w:val="de-DE"/>
         </w:rPr>
         <w:t>s2:0-5</w:t>
       </w:r>
@@ -6937,6 +6942,7 @@
           <w:sz w:val="21"/>
           <w:szCs w:val="21"/>
           <w:shd w:val="clear" w:color="auto" w:fill="FFFFFF"/>
+          <w:lang w:val="de-DE"/>
         </w:rPr>
         <w:t xml:space="preserve"> states</w:t>
       </w:r>
@@ -6952,15 +6958,17 @@
           <w:sz w:val="21"/>
           <w:szCs w:val="21"/>
           <w:shd w:val="clear" w:color="auto" w:fill="FFFFFF"/>
-        </w:rPr>
-      </w:pPr>
-      <w:r>
-        <w:rPr>
-          <w:rFonts w:ascii="Arial" w:hAnsi="Arial" w:cs="Arial"/>
-          <w:color w:val="252525"/>
-          <w:sz w:val="21"/>
-          <w:szCs w:val="21"/>
-          <w:shd w:val="clear" w:color="auto" w:fill="FFFFFF"/>
+          <w:lang w:val="de-DE"/>
+        </w:rPr>
+      </w:pPr>
+      <w:r>
+        <w:rPr>
+          <w:rFonts w:ascii="Arial" w:hAnsi="Arial" w:cs="Arial"/>
+          <w:color w:val="252525"/>
+          <w:sz w:val="21"/>
+          <w:szCs w:val="21"/>
+          <w:shd w:val="clear" w:color="auto" w:fill="FFFFFF"/>
+          <w:lang w:val="de-DE"/>
         </w:rPr>
         <w:t>c:0-2</w:t>
       </w:r>
@@ -6971,6 +6979,7 @@
           <w:sz w:val="21"/>
           <w:szCs w:val="21"/>
           <w:shd w:val="clear" w:color="auto" w:fill="FFFFFF"/>
+          <w:lang w:val="de-DE"/>
         </w:rPr>
         <w:t xml:space="preserve"> states</w:t>
       </w:r>
@@ -6986,6 +6995,7 @@
           <w:sz w:val="21"/>
           <w:szCs w:val="21"/>
           <w:shd w:val="clear" w:color="auto" w:fill="FFFFFF"/>
+          <w:lang w:val="de-DE"/>
         </w:rPr>
       </w:pPr>
     </w:p>
@@ -7926,20 +7936,1127 @@
           <w:sz w:val="21"/>
           <w:szCs w:val="21"/>
           <w:shd w:val="clear" w:color="auto" w:fill="FFFFFF"/>
-        </w:rPr>
-      </w:pPr>
-      <w:r>
-        <w:rPr>
-          <w:rFonts w:ascii="Arial" w:hAnsi="Arial" w:cs="Arial"/>
-          <w:color w:val="252525"/>
-          <w:sz w:val="21"/>
-          <w:szCs w:val="21"/>
-          <w:shd w:val="clear" w:color="auto" w:fill="FFFFFF"/>
+          <w:lang w:val="de-DE"/>
+        </w:rPr>
+      </w:pPr>
+      <w:r>
+        <w:rPr>
+          <w:rFonts w:ascii="Arial" w:hAnsi="Arial" w:cs="Arial"/>
+          <w:color w:val="252525"/>
+          <w:sz w:val="21"/>
+          <w:szCs w:val="21"/>
+          <w:shd w:val="clear" w:color="auto" w:fill="FFFFFF"/>
+          <w:lang w:val="de-DE"/>
         </w:rPr>
         <w:t>More variables: -&gt; unterteilung, sollte NB bei 4 schon aufhören?</w:t>
+      </w:r>
+    </w:p>
+    <w:p>
+      <w:pPr>
+        <w:pBdr>
+          <w:bottom w:val="single" w:sz="6" w:space="1" w:color="auto"/>
+        </w:pBdr>
+        <w:tabs>
+          <w:tab w:val="left" w:pos="6738"/>
+        </w:tabs>
+        <w:rPr>
+          <w:rFonts w:ascii="Arial" w:hAnsi="Arial" w:cs="Arial"/>
+          <w:color w:val="252525"/>
+          <w:sz w:val="21"/>
+          <w:szCs w:val="21"/>
+          <w:shd w:val="clear" w:color="auto" w:fill="FFFFFF"/>
+          <w:lang w:val="de-DE"/>
+        </w:rPr>
+      </w:pPr>
+    </w:p>
+    <w:p>
+      <w:pPr>
+        <w:tabs>
+          <w:tab w:val="left" w:pos="6738"/>
+        </w:tabs>
+        <w:rPr>
+          <w:rFonts w:ascii="Arial" w:hAnsi="Arial" w:cs="Arial"/>
+          <w:color w:val="252525"/>
+          <w:sz w:val="21"/>
+          <w:szCs w:val="21"/>
+          <w:shd w:val="clear" w:color="auto" w:fill="FFFFFF"/>
+          <w:lang w:val="de-DE"/>
+        </w:rPr>
+      </w:pPr>
+    </w:p>
+    <w:p>
+      <w:pPr>
+        <w:tabs>
+          <w:tab w:val="left" w:pos="6738"/>
+        </w:tabs>
+        <w:rPr>
+          <w:rFonts w:ascii="Arial" w:hAnsi="Arial" w:cs="Arial"/>
+          <w:color w:val="252525"/>
+          <w:sz w:val="21"/>
+          <w:szCs w:val="21"/>
+          <w:shd w:val="clear" w:color="auto" w:fill="FFFFFF"/>
+        </w:rPr>
+      </w:pPr>
+      <w:r>
+        <w:rPr>
+          <w:rFonts w:ascii="Arial" w:hAnsi="Arial" w:cs="Arial"/>
+          <w:color w:val="252525"/>
+          <w:sz w:val="21"/>
+          <w:szCs w:val="21"/>
+          <w:shd w:val="clear" w:color="auto" w:fill="FFFFFF"/>
+        </w:rPr>
+        <w:lastRenderedPageBreak/>
+        <w:t>AALERGIA components, understand them:</w:t>
+      </w:r>
+    </w:p>
+    <w:p>
+      <w:pPr>
+        <w:tabs>
+          <w:tab w:val="left" w:pos="6738"/>
+        </w:tabs>
+        <w:rPr>
+          <w:rFonts w:ascii="Arial" w:hAnsi="Arial" w:cs="Arial"/>
+          <w:color w:val="252525"/>
+          <w:sz w:val="21"/>
+          <w:szCs w:val="21"/>
+          <w:shd w:val="clear" w:color="auto" w:fill="FFFFFF"/>
+        </w:rPr>
+      </w:pPr>
+      <w:r>
+        <w:rPr>
+          <w:rFonts w:ascii="Arial" w:hAnsi="Arial" w:cs="Arial"/>
+          <w:color w:val="252525"/>
+          <w:sz w:val="21"/>
+          <w:szCs w:val="21"/>
+          <w:shd w:val="clear" w:color="auto" w:fill="FFFFFF"/>
+        </w:rPr>
+        <w:t>FPTA -&gt; Normalization (DFFA2DPFA)-&gt;Find a Search Region (calculate_search_region)-&gt;golden section search-&gt;AALERGIA (Merge, calculate_compatible_parameter, AAlergia_comp</w:t>
+      </w:r>
+      <w:r>
+        <w:rPr>
+          <w:rFonts w:ascii="Arial" w:hAnsi="Arial" w:cs="Arial"/>
+          <w:color w:val="252525"/>
+          <w:sz w:val="21"/>
+          <w:szCs w:val="21"/>
+          <w:shd w:val="clear" w:color="auto" w:fill="FFFFFF"/>
+        </w:rPr>
+        <w:t>atible</w:t>
+      </w:r>
+      <w:r>
+        <w:rPr>
+          <w:rFonts w:ascii="Arial" w:hAnsi="Arial" w:cs="Arial"/>
+          <w:color w:val="252525"/>
+          <w:sz w:val="21"/>
+          <w:szCs w:val="21"/>
+          <w:shd w:val="clear" w:color="auto" w:fill="FFFFFF"/>
+        </w:rPr>
+        <w:t>)-&gt;export to prism</w:t>
+      </w:r>
+    </w:p>
+    <w:p>
+      <w:pPr>
+        <w:tabs>
+          <w:tab w:val="left" w:pos="6738"/>
+        </w:tabs>
+        <w:rPr>
+          <w:rFonts w:ascii="Arial" w:hAnsi="Arial" w:cs="Arial"/>
+          <w:color w:val="252525"/>
+          <w:sz w:val="21"/>
+          <w:szCs w:val="21"/>
+          <w:shd w:val="clear" w:color="auto" w:fill="FFFFFF"/>
+        </w:rPr>
+      </w:pPr>
+    </w:p>
+    <w:p>
+      <w:pPr>
+        <w:tabs>
+          <w:tab w:val="left" w:pos="6738"/>
+        </w:tabs>
+        <w:rPr>
+          <w:rFonts w:ascii="Arial" w:hAnsi="Arial" w:cs="Arial"/>
+          <w:color w:val="252525"/>
+          <w:sz w:val="21"/>
+          <w:szCs w:val="21"/>
+          <w:shd w:val="clear" w:color="auto" w:fill="FFFFFF"/>
+        </w:rPr>
+      </w:pPr>
+      <w:r>
+        <w:rPr>
+          <w:rFonts w:ascii="Arial" w:hAnsi="Arial" w:cs="Arial"/>
+          <w:b/>
+          <w:color w:val="252525"/>
+          <w:sz w:val="21"/>
+          <w:szCs w:val="21"/>
+          <w:shd w:val="clear" w:color="auto" w:fill="FFFFFF"/>
+        </w:rPr>
+        <w:t>FPTA</w:t>
+      </w:r>
+      <w:r>
+        <w:rPr>
+          <w:rFonts w:ascii="Arial" w:hAnsi="Arial" w:cs="Arial"/>
+          <w:color w:val="252525"/>
+          <w:sz w:val="21"/>
+          <w:szCs w:val="21"/>
+          <w:shd w:val="clear" w:color="auto" w:fill="FFFFFF"/>
+        </w:rPr>
+        <w:t>:</w:t>
+      </w:r>
+    </w:p>
+    <w:p>
+      <w:pPr>
+        <w:tabs>
+          <w:tab w:val="left" w:pos="6738"/>
+        </w:tabs>
+        <w:rPr>
+          <w:rFonts w:ascii="Arial" w:hAnsi="Arial" w:cs="Arial"/>
+          <w:color w:val="252525"/>
+          <w:sz w:val="21"/>
+          <w:szCs w:val="21"/>
+          <w:shd w:val="clear" w:color="auto" w:fill="FFFFFF"/>
+        </w:rPr>
+      </w:pPr>
+      <w:r>
+        <w:rPr>
+          <w:rFonts w:ascii="Arial" w:hAnsi="Arial" w:cs="Arial"/>
+          <w:color w:val="252525"/>
+          <w:sz w:val="21"/>
+          <w:szCs w:val="21"/>
+          <w:shd w:val="clear" w:color="auto" w:fill="FFFFFF"/>
+        </w:rPr>
+        <w:t>Pretty well understood</w:t>
+      </w:r>
+    </w:p>
+    <w:p>
+      <w:pPr>
+        <w:tabs>
+          <w:tab w:val="left" w:pos="6738"/>
+        </w:tabs>
+        <w:rPr>
+          <w:rFonts w:ascii="Arial" w:hAnsi="Arial" w:cs="Arial"/>
+          <w:color w:val="252525"/>
+          <w:sz w:val="21"/>
+          <w:szCs w:val="21"/>
+          <w:shd w:val="clear" w:color="auto" w:fill="FFFFFF"/>
+        </w:rPr>
+      </w:pPr>
+    </w:p>
+    <w:p>
+      <w:pPr>
+        <w:tabs>
+          <w:tab w:val="left" w:pos="6738"/>
+        </w:tabs>
+        <w:rPr>
+          <w:rFonts w:ascii="Arial" w:hAnsi="Arial" w:cs="Arial"/>
+          <w:color w:val="252525"/>
+          <w:sz w:val="21"/>
+          <w:szCs w:val="21"/>
+          <w:shd w:val="clear" w:color="auto" w:fill="FFFFFF"/>
+        </w:rPr>
+      </w:pPr>
+      <w:r>
+        <w:rPr>
+          <w:rFonts w:ascii="Arial" w:hAnsi="Arial" w:cs="Arial"/>
+          <w:b/>
+          <w:color w:val="252525"/>
+          <w:sz w:val="21"/>
+          <w:szCs w:val="21"/>
+          <w:shd w:val="clear" w:color="auto" w:fill="FFFFFF"/>
+        </w:rPr>
+        <w:t>Normalization</w:t>
+      </w:r>
+      <w:r>
+        <w:rPr>
+          <w:rFonts w:ascii="Arial" w:hAnsi="Arial" w:cs="Arial"/>
+          <w:color w:val="252525"/>
+          <w:sz w:val="21"/>
+          <w:szCs w:val="21"/>
+          <w:shd w:val="clear" w:color="auto" w:fill="FFFFFF"/>
+        </w:rPr>
+        <w:t>:</w:t>
+      </w:r>
+    </w:p>
+    <w:p>
+      <w:pPr>
+        <w:tabs>
+          <w:tab w:val="left" w:pos="6738"/>
+        </w:tabs>
+        <w:rPr>
+          <w:rFonts w:ascii="Arial" w:hAnsi="Arial" w:cs="Arial"/>
+          <w:color w:val="252525"/>
+          <w:sz w:val="21"/>
+          <w:szCs w:val="21"/>
+          <w:shd w:val="clear" w:color="auto" w:fill="FFFFFF"/>
+        </w:rPr>
+      </w:pPr>
+      <w:r>
+        <w:rPr>
+          <w:rFonts w:ascii="Arial" w:hAnsi="Arial" w:cs="Arial"/>
+          <w:color w:val="252525"/>
+          <w:sz w:val="21"/>
+          <w:szCs w:val="21"/>
+          <w:shd w:val="clear" w:color="auto" w:fill="FFFFFF"/>
+        </w:rPr>
+        <w:t>Pretty well understood</w:t>
+      </w:r>
+    </w:p>
+    <w:p>
+      <w:pPr>
+        <w:tabs>
+          <w:tab w:val="left" w:pos="6738"/>
+        </w:tabs>
+        <w:rPr>
+          <w:rFonts w:ascii="Arial" w:hAnsi="Arial" w:cs="Arial"/>
+          <w:color w:val="252525"/>
+          <w:sz w:val="21"/>
+          <w:szCs w:val="21"/>
+          <w:shd w:val="clear" w:color="auto" w:fill="FFFFFF"/>
+        </w:rPr>
+      </w:pPr>
+    </w:p>
+    <w:p>
+      <w:pPr>
+        <w:tabs>
+          <w:tab w:val="left" w:pos="6738"/>
+        </w:tabs>
+        <w:rPr>
+          <w:rFonts w:ascii="Arial" w:hAnsi="Arial" w:cs="Arial"/>
+          <w:b/>
+          <w:color w:val="252525"/>
+          <w:sz w:val="21"/>
+          <w:szCs w:val="21"/>
+          <w:shd w:val="clear" w:color="auto" w:fill="FFFFFF"/>
+        </w:rPr>
+      </w:pPr>
+      <w:r>
+        <w:rPr>
+          <w:rFonts w:ascii="Arial" w:hAnsi="Arial" w:cs="Arial"/>
+          <w:b/>
+          <w:color w:val="252525"/>
+          <w:sz w:val="21"/>
+          <w:szCs w:val="21"/>
+          <w:shd w:val="clear" w:color="auto" w:fill="FFFFFF"/>
+        </w:rPr>
+        <w:t>Find a Search Region:</w:t>
+      </w:r>
+    </w:p>
+    <w:p>
+      <w:pPr>
+        <w:tabs>
+          <w:tab w:val="left" w:pos="6738"/>
+        </w:tabs>
+        <w:rPr>
+          <w:rFonts w:ascii="Arial" w:hAnsi="Arial" w:cs="Arial"/>
+          <w:color w:val="252525"/>
+          <w:sz w:val="21"/>
+          <w:szCs w:val="21"/>
+          <w:shd w:val="clear" w:color="auto" w:fill="FFFFFF"/>
+        </w:rPr>
+      </w:pPr>
+      <w:r>
+        <w:rPr>
+          <w:rFonts w:ascii="Arial" w:hAnsi="Arial" w:cs="Arial"/>
+          <w:color w:val="252525"/>
+          <w:sz w:val="21"/>
+          <w:szCs w:val="21"/>
+          <w:shd w:val="clear" w:color="auto" w:fill="FFFFFF"/>
+        </w:rPr>
+        <w:t xml:space="preserve">Left epsilon starts with 1 and gets halfed in each run -&gt; </w:t>
+      </w:r>
+      <w:r>
+        <w:rPr>
+          <w:rFonts w:ascii="Arial" w:hAnsi="Arial" w:cs="Arial"/>
+          <w:i/>
+          <w:color w:val="252525"/>
+          <w:sz w:val="21"/>
+          <w:szCs w:val="21"/>
+          <w:u w:val="single"/>
+          <w:shd w:val="clear" w:color="auto" w:fill="FFFFFF"/>
+        </w:rPr>
+        <w:t>BIC score is evaluated</w:t>
+      </w:r>
+    </w:p>
+    <w:p>
+      <w:pPr>
+        <w:tabs>
+          <w:tab w:val="left" w:pos="6738"/>
+        </w:tabs>
+        <w:rPr>
+          <w:rFonts w:ascii="Arial" w:hAnsi="Arial" w:cs="Arial"/>
+          <w:color w:val="252525"/>
+          <w:sz w:val="21"/>
+          <w:szCs w:val="21"/>
+          <w:shd w:val="clear" w:color="auto" w:fill="FFFFFF"/>
+        </w:rPr>
+      </w:pPr>
+      <w:r>
+        <w:rPr>
+          <w:rFonts w:ascii="Arial" w:hAnsi="Arial" w:cs="Arial"/>
+          <w:color w:val="252525"/>
+          <w:sz w:val="21"/>
+          <w:szCs w:val="21"/>
+          <w:shd w:val="clear" w:color="auto" w:fill="FFFFFF"/>
+        </w:rPr>
+        <w:t>We are searching for a maximum: if new score is bigger than old score, we found a new right border</w:t>
+      </w:r>
+    </w:p>
+    <w:p>
+      <w:pPr>
+        <w:tabs>
+          <w:tab w:val="left" w:pos="6738"/>
+        </w:tabs>
+        <w:rPr>
+          <w:rFonts w:ascii="Arial" w:hAnsi="Arial" w:cs="Arial"/>
+          <w:color w:val="252525"/>
+          <w:sz w:val="21"/>
+          <w:szCs w:val="21"/>
+          <w:shd w:val="clear" w:color="auto" w:fill="FFFFFF"/>
+        </w:rPr>
+      </w:pPr>
+      <w:r>
+        <w:rPr>
+          <w:rFonts w:ascii="Arial" w:hAnsi="Arial" w:cs="Arial"/>
+          <w:color w:val="252525"/>
+          <w:sz w:val="21"/>
+          <w:szCs w:val="21"/>
+          <w:shd w:val="clear" w:color="auto" w:fill="FFFFFF"/>
+        </w:rPr>
+        <w:t>If new score is smaller than old score, we found our left boarder</w:t>
+      </w:r>
+    </w:p>
+    <w:p>
+      <w:pPr>
+        <w:tabs>
+          <w:tab w:val="left" w:pos="6738"/>
+        </w:tabs>
+        <w:rPr>
+          <w:rFonts w:ascii="Arial" w:hAnsi="Arial" w:cs="Arial"/>
+          <w:color w:val="252525"/>
+          <w:sz w:val="21"/>
+          <w:szCs w:val="21"/>
+          <w:shd w:val="clear" w:color="auto" w:fill="FFFFFF"/>
+        </w:rPr>
+      </w:pPr>
+    </w:p>
+    <w:p>
+      <w:pPr>
+        <w:tabs>
+          <w:tab w:val="left" w:pos="6738"/>
+        </w:tabs>
+        <w:rPr>
+          <w:rFonts w:ascii="Arial" w:hAnsi="Arial" w:cs="Arial"/>
+          <w:color w:val="252525"/>
+          <w:sz w:val="21"/>
+          <w:szCs w:val="21"/>
+          <w:shd w:val="clear" w:color="auto" w:fill="FFFFFF"/>
+        </w:rPr>
+      </w:pPr>
+      <w:r>
+        <w:rPr>
+          <w:rFonts w:ascii="Arial" w:hAnsi="Arial" w:cs="Arial"/>
+          <w:color w:val="252525"/>
+          <w:sz w:val="21"/>
+          <w:szCs w:val="21"/>
+          <w:shd w:val="clear" w:color="auto" w:fill="FFFFFF"/>
+        </w:rPr>
+        <w:t>From the epsilon we found for the left boarder:</w:t>
+      </w:r>
+    </w:p>
+    <w:p>
+      <w:pPr>
+        <w:tabs>
+          <w:tab w:val="left" w:pos="6738"/>
+        </w:tabs>
+        <w:rPr>
+          <w:rFonts w:ascii="Arial" w:hAnsi="Arial" w:cs="Arial"/>
+          <w:b/>
+          <w:color w:val="252525"/>
+          <w:sz w:val="21"/>
+          <w:szCs w:val="21"/>
+          <w:shd w:val="clear" w:color="auto" w:fill="FFFFFF"/>
+        </w:rPr>
+      </w:pPr>
+      <w:r>
+        <w:rPr>
+          <w:rFonts w:ascii="Arial" w:hAnsi="Arial" w:cs="Arial"/>
+          <w:color w:val="252525"/>
+          <w:sz w:val="21"/>
+          <w:szCs w:val="21"/>
+          <w:shd w:val="clear" w:color="auto" w:fill="FFFFFF"/>
+        </w:rPr>
+        <w:t xml:space="preserve">Epsilon gets doubled every time -&gt; </w:t>
+      </w:r>
+      <w:r>
+        <w:rPr>
+          <w:rFonts w:ascii="Arial" w:hAnsi="Arial" w:cs="Arial"/>
+          <w:i/>
+          <w:color w:val="252525"/>
+          <w:sz w:val="21"/>
+          <w:szCs w:val="21"/>
+          <w:u w:val="single"/>
+          <w:shd w:val="clear" w:color="auto" w:fill="FFFFFF"/>
+        </w:rPr>
+        <w:t>BIC score is evaluated</w:t>
+      </w:r>
+    </w:p>
+    <w:p>
+      <w:pPr>
+        <w:tabs>
+          <w:tab w:val="left" w:pos="6738"/>
+        </w:tabs>
+        <w:rPr>
+          <w:rFonts w:ascii="Arial" w:hAnsi="Arial" w:cs="Arial"/>
+          <w:color w:val="252525"/>
+          <w:sz w:val="21"/>
+          <w:szCs w:val="21"/>
+          <w:shd w:val="clear" w:color="auto" w:fill="FFFFFF"/>
+        </w:rPr>
+      </w:pPr>
+      <w:r>
+        <w:rPr>
+          <w:rFonts w:ascii="Arial" w:hAnsi="Arial" w:cs="Arial"/>
+          <w:color w:val="252525"/>
+          <w:sz w:val="21"/>
+          <w:szCs w:val="21"/>
+          <w:shd w:val="clear" w:color="auto" w:fill="FFFFFF"/>
+        </w:rPr>
+        <w:t>If new score is smaller than old score -&gt; right boarder is found</w:t>
+      </w:r>
+    </w:p>
+    <w:p>
+      <w:pPr>
+        <w:tabs>
+          <w:tab w:val="left" w:pos="6738"/>
+        </w:tabs>
+        <w:rPr>
+          <w:rFonts w:ascii="Arial" w:hAnsi="Arial" w:cs="Arial"/>
+          <w:color w:val="252525"/>
+          <w:sz w:val="21"/>
+          <w:szCs w:val="21"/>
+          <w:shd w:val="clear" w:color="auto" w:fill="FFFFFF"/>
+        </w:rPr>
+      </w:pPr>
+      <w:r>
+        <w:rPr>
+          <w:rFonts w:ascii="Arial" w:hAnsi="Arial" w:cs="Arial"/>
+          <w:color w:val="252525"/>
+          <w:sz w:val="21"/>
+          <w:szCs w:val="21"/>
+          <w:shd w:val="clear" w:color="auto" w:fill="FFFFFF"/>
+        </w:rPr>
+        <w:t>If new score is bigger than old score -&gt; we found a new left border</w:t>
+      </w:r>
+    </w:p>
+    <w:p>
+      <w:pPr>
+        <w:tabs>
+          <w:tab w:val="left" w:pos="6738"/>
+        </w:tabs>
+        <w:rPr>
+          <w:rFonts w:ascii="Arial" w:hAnsi="Arial" w:cs="Arial"/>
+          <w:color w:val="252525"/>
+          <w:sz w:val="21"/>
+          <w:szCs w:val="21"/>
+          <w:shd w:val="clear" w:color="auto" w:fill="FFFFFF"/>
+        </w:rPr>
+      </w:pPr>
+    </w:p>
+    <w:p>
+      <w:pPr>
+        <w:tabs>
+          <w:tab w:val="left" w:pos="6738"/>
+        </w:tabs>
+        <w:rPr>
+          <w:rFonts w:ascii="Arial" w:hAnsi="Arial" w:cs="Arial"/>
+          <w:i/>
+          <w:color w:val="252525"/>
+          <w:sz w:val="21"/>
+          <w:szCs w:val="21"/>
+          <w:u w:val="single"/>
+          <w:shd w:val="clear" w:color="auto" w:fill="FFFFFF"/>
+        </w:rPr>
+      </w:pPr>
+      <w:r>
+        <w:rPr>
+          <w:rFonts w:ascii="Arial" w:hAnsi="Arial" w:cs="Arial"/>
+          <w:i/>
+          <w:color w:val="252525"/>
+          <w:sz w:val="21"/>
+          <w:szCs w:val="21"/>
+          <w:u w:val="single"/>
+          <w:shd w:val="clear" w:color="auto" w:fill="FFFFFF"/>
+        </w:rPr>
+        <w:t>BIC score evaluation:</w:t>
+      </w:r>
+    </w:p>
+    <w:p>
+      <w:pPr>
+        <w:tabs>
+          <w:tab w:val="left" w:pos="6738"/>
+        </w:tabs>
+        <w:rPr>
+          <w:rFonts w:ascii="Arial" w:hAnsi="Arial" w:cs="Arial"/>
+          <w:color w:val="252525"/>
+          <w:sz w:val="21"/>
+          <w:szCs w:val="21"/>
+          <w:shd w:val="clear" w:color="auto" w:fill="FFFFFF"/>
+        </w:rPr>
+      </w:pPr>
+      <w:r>
+        <w:rPr>
+          <w:rFonts w:ascii="Arial" w:hAnsi="Arial" w:cs="Arial"/>
+          <w:color w:val="252525"/>
+          <w:sz w:val="21"/>
+          <w:szCs w:val="21"/>
+          <w:shd w:val="clear" w:color="auto" w:fill="FFFFFF"/>
+        </w:rPr>
+        <w:t>AALERGIA with new value -&gt; output is a dffa -&gt; normalize dffa to get a dpfa</w:t>
+      </w:r>
+    </w:p>
+    <w:p>
+      <w:pPr>
+        <w:tabs>
+          <w:tab w:val="left" w:pos="6738"/>
+        </w:tabs>
+        <w:rPr>
+          <w:rFonts w:ascii="Arial" w:hAnsi="Arial" w:cs="Arial"/>
+          <w:color w:val="252525"/>
+          <w:sz w:val="21"/>
+          <w:szCs w:val="21"/>
+          <w:shd w:val="clear" w:color="auto" w:fill="FFFFFF"/>
+        </w:rPr>
+      </w:pPr>
+      <w:r>
+        <w:rPr>
+          <w:rFonts w:ascii="Arial" w:hAnsi="Arial" w:cs="Arial"/>
+          <w:color w:val="252525"/>
+          <w:sz w:val="21"/>
+          <w:szCs w:val="21"/>
+          <w:shd w:val="clear" w:color="auto" w:fill="FFFFFF"/>
+        </w:rPr>
+        <w:t>Calculate likelihood takes the new DPFA (deterministic, probabilistic finite automaton) and multiplies all the probabilities of all the traces together.</w:t>
+      </w:r>
+    </w:p>
+    <w:p>
+      <w:pPr>
+        <w:tabs>
+          <w:tab w:val="left" w:pos="6738"/>
+        </w:tabs>
+        <w:rPr>
+          <w:rFonts w:ascii="Arial" w:hAnsi="Arial" w:cs="Arial"/>
+          <w:color w:val="252525"/>
+          <w:sz w:val="21"/>
+          <w:szCs w:val="21"/>
+          <w:shd w:val="clear" w:color="auto" w:fill="FFFFFF"/>
+        </w:rPr>
+      </w:pPr>
+      <w:r>
+        <w:rPr>
+          <w:rFonts w:ascii="Arial" w:hAnsi="Arial" w:cs="Arial"/>
+          <w:color w:val="252525"/>
+          <w:sz w:val="21"/>
+          <w:szCs w:val="21"/>
+          <w:shd w:val="clear" w:color="auto" w:fill="FFFFFF"/>
+        </w:rPr>
+        <w:t>BIC score is calculated with likelihood!</w:t>
+      </w:r>
+    </w:p>
+    <w:p>
+      <w:pPr>
+        <w:tabs>
+          <w:tab w:val="left" w:pos="6738"/>
+        </w:tabs>
+        <w:rPr>
+          <w:rFonts w:ascii="Arial" w:hAnsi="Arial" w:cs="Arial"/>
+          <w:color w:val="252525"/>
+          <w:sz w:val="21"/>
+          <w:szCs w:val="21"/>
+          <w:shd w:val="clear" w:color="auto" w:fill="FFFFFF"/>
+        </w:rPr>
+      </w:pPr>
+      <w:r>
+        <w:rPr>
+          <w:rFonts w:ascii="Arial" w:hAnsi="Arial" w:cs="Arial"/>
+          <w:color w:val="252525"/>
+          <w:sz w:val="21"/>
+          <w:szCs w:val="21"/>
+          <w:shd w:val="clear" w:color="auto" w:fill="FFFFFF"/>
+        </w:rPr>
+        <w:t>BIC score is BIC = likelihood – ½ * Automata size * log(sample size)</w:t>
+      </w:r>
+    </w:p>
+    <w:p>
+      <w:pPr>
+        <w:tabs>
+          <w:tab w:val="left" w:pos="6738"/>
+        </w:tabs>
+        <w:rPr>
+          <w:rFonts w:ascii="Arial" w:hAnsi="Arial" w:cs="Arial"/>
+          <w:color w:val="252525"/>
+          <w:sz w:val="21"/>
+          <w:szCs w:val="21"/>
+          <w:shd w:val="clear" w:color="auto" w:fill="FFFFFF"/>
+        </w:rPr>
+      </w:pPr>
+      <w:r>
+        <w:rPr>
+          <w:rFonts w:ascii="Arial" w:hAnsi="Arial" w:cs="Arial"/>
+          <w:color w:val="252525"/>
+          <w:sz w:val="21"/>
+          <w:szCs w:val="21"/>
+          <w:shd w:val="clear" w:color="auto" w:fill="FFFFFF"/>
+        </w:rPr>
+        <w:t>The bigger, the better!</w:t>
+      </w:r>
+    </w:p>
+    <w:p>
+      <w:pPr>
+        <w:tabs>
+          <w:tab w:val="left" w:pos="6738"/>
+        </w:tabs>
+        <w:rPr>
+          <w:rFonts w:ascii="Arial" w:hAnsi="Arial" w:cs="Arial"/>
+          <w:color w:val="252525"/>
+          <w:sz w:val="21"/>
+          <w:szCs w:val="21"/>
+          <w:shd w:val="clear" w:color="auto" w:fill="FFFFFF"/>
+        </w:rPr>
+      </w:pPr>
+    </w:p>
+    <w:p>
+      <w:pPr>
+        <w:tabs>
+          <w:tab w:val="left" w:pos="6738"/>
+        </w:tabs>
+        <w:rPr>
+          <w:rFonts w:ascii="Arial" w:hAnsi="Arial" w:cs="Arial"/>
+          <w:b/>
+          <w:color w:val="252525"/>
+          <w:sz w:val="21"/>
+          <w:szCs w:val="21"/>
+          <w:shd w:val="clear" w:color="auto" w:fill="FFFFFF"/>
+        </w:rPr>
+      </w:pPr>
+      <w:r>
+        <w:rPr>
+          <w:rFonts w:ascii="Arial" w:hAnsi="Arial" w:cs="Arial"/>
+          <w:b/>
+          <w:color w:val="252525"/>
+          <w:sz w:val="21"/>
+          <w:szCs w:val="21"/>
+          <w:shd w:val="clear" w:color="auto" w:fill="FFFFFF"/>
+        </w:rPr>
+        <w:t>Golden Section Search:</w:t>
+      </w:r>
+    </w:p>
+    <w:p>
+      <w:pPr>
+        <w:tabs>
+          <w:tab w:val="left" w:pos="6738"/>
+        </w:tabs>
+        <w:rPr>
+          <w:rFonts w:ascii="Arial" w:hAnsi="Arial" w:cs="Arial"/>
+          <w:color w:val="252525"/>
+          <w:sz w:val="21"/>
+          <w:szCs w:val="21"/>
+          <w:shd w:val="clear" w:color="auto" w:fill="FFFFFF"/>
+        </w:rPr>
+      </w:pPr>
+      <w:r>
+        <w:rPr>
+          <w:rFonts w:ascii="Arial" w:hAnsi="Arial" w:cs="Arial"/>
+          <w:color w:val="252525"/>
+          <w:sz w:val="21"/>
+          <w:szCs w:val="21"/>
+          <w:shd w:val="clear" w:color="auto" w:fill="FFFFFF"/>
+        </w:rPr>
+        <w:t>Searches extremum with a triple of points whose distance from a golden ration</w:t>
+      </w:r>
+    </w:p>
+    <w:p>
+      <w:pPr>
+        <w:pStyle w:val="Listenabsatz"/>
+        <w:numPr>
+          <w:ilvl w:val="0"/>
+          <w:numId w:val="7"/>
+        </w:numPr>
+        <w:tabs>
+          <w:tab w:val="left" w:pos="6738"/>
+        </w:tabs>
+        <w:rPr>
+          <w:rFonts w:ascii="Arial" w:hAnsi="Arial" w:cs="Arial"/>
+          <w:color w:val="252525"/>
+          <w:sz w:val="21"/>
+          <w:szCs w:val="21"/>
+          <w:shd w:val="clear" w:color="auto" w:fill="FFFFFF"/>
+        </w:rPr>
+      </w:pPr>
+      <w:r>
+        <w:rPr>
+          <w:rFonts w:ascii="Arial" w:hAnsi="Arial" w:cs="Arial"/>
+          <w:color w:val="252525"/>
+          <w:sz w:val="21"/>
+          <w:szCs w:val="21"/>
+          <w:shd w:val="clear" w:color="auto" w:fill="FFFFFF"/>
+        </w:rPr>
+        <w:t>Calculates BIC score for the points a1 and a2</w:t>
+      </w:r>
+    </w:p>
+    <w:p>
+      <w:pPr>
+        <w:pStyle w:val="Listenabsatz"/>
+        <w:numPr>
+          <w:ilvl w:val="0"/>
+          <w:numId w:val="7"/>
+        </w:numPr>
+        <w:tabs>
+          <w:tab w:val="left" w:pos="6738"/>
+        </w:tabs>
+        <w:rPr>
+          <w:rFonts w:ascii="Arial" w:hAnsi="Arial" w:cs="Arial"/>
+          <w:color w:val="252525"/>
+          <w:sz w:val="21"/>
+          <w:szCs w:val="21"/>
+          <w:shd w:val="clear" w:color="auto" w:fill="FFFFFF"/>
+        </w:rPr>
+      </w:pPr>
+      <w:r>
+        <w:rPr>
+          <w:rFonts w:ascii="Arial" w:hAnsi="Arial" w:cs="Arial"/>
+          <w:color w:val="252525"/>
+          <w:sz w:val="21"/>
+          <w:szCs w:val="21"/>
+          <w:shd w:val="clear" w:color="auto" w:fill="FFFFFF"/>
+        </w:rPr>
+        <w:t>Goes smaller and smaller until extremum is found</w:t>
+      </w:r>
+    </w:p>
+    <w:p>
+      <w:pPr>
+        <w:tabs>
+          <w:tab w:val="left" w:pos="6738"/>
+        </w:tabs>
+        <w:rPr>
+          <w:rFonts w:ascii="Arial" w:hAnsi="Arial" w:cs="Arial"/>
+          <w:color w:val="252525"/>
+          <w:sz w:val="21"/>
+          <w:szCs w:val="21"/>
+          <w:shd w:val="clear" w:color="auto" w:fill="FFFFFF"/>
+        </w:rPr>
+      </w:pPr>
+      <w:r>
+        <w:rPr>
+          <w:rFonts w:ascii="Arial" w:hAnsi="Arial" w:cs="Arial"/>
+          <w:color w:val="252525"/>
+          <w:sz w:val="21"/>
+          <w:szCs w:val="21"/>
+          <w:shd w:val="clear" w:color="auto" w:fill="FFFFFF"/>
+        </w:rPr>
+        <w:t>Explain golden section search?</w:t>
       </w:r>
       <w:bookmarkStart w:id="0" w:name="_GoBack"/>
       <w:bookmarkEnd w:id="0"/>
+    </w:p>
+    <w:p>
+      <w:pPr>
+        <w:tabs>
+          <w:tab w:val="left" w:pos="6738"/>
+        </w:tabs>
+        <w:rPr>
+          <w:rFonts w:ascii="Arial" w:hAnsi="Arial" w:cs="Arial"/>
+          <w:color w:val="252525"/>
+          <w:sz w:val="21"/>
+          <w:szCs w:val="21"/>
+          <w:shd w:val="clear" w:color="auto" w:fill="FFFFFF"/>
+        </w:rPr>
+      </w:pPr>
+    </w:p>
+    <w:p>
+      <w:pPr>
+        <w:tabs>
+          <w:tab w:val="left" w:pos="6738"/>
+        </w:tabs>
+        <w:rPr>
+          <w:rFonts w:ascii="Arial" w:hAnsi="Arial" w:cs="Arial"/>
+          <w:b/>
+          <w:color w:val="252525"/>
+          <w:sz w:val="21"/>
+          <w:szCs w:val="21"/>
+          <w:shd w:val="clear" w:color="auto" w:fill="FFFFFF"/>
+        </w:rPr>
+      </w:pPr>
+      <w:r>
+        <w:rPr>
+          <w:rFonts w:ascii="Arial" w:hAnsi="Arial" w:cs="Arial"/>
+          <w:b/>
+          <w:color w:val="252525"/>
+          <w:sz w:val="21"/>
+          <w:szCs w:val="21"/>
+          <w:shd w:val="clear" w:color="auto" w:fill="FFFFFF"/>
+        </w:rPr>
+        <w:lastRenderedPageBreak/>
+        <w:t>AALERGIA:</w:t>
+      </w:r>
+    </w:p>
+    <w:p>
+      <w:pPr>
+        <w:tabs>
+          <w:tab w:val="left" w:pos="6738"/>
+        </w:tabs>
+        <w:rPr>
+          <w:rFonts w:ascii="Arial" w:hAnsi="Arial" w:cs="Arial"/>
+          <w:b/>
+          <w:color w:val="252525"/>
+          <w:sz w:val="21"/>
+          <w:szCs w:val="21"/>
+          <w:shd w:val="clear" w:color="auto" w:fill="FFFFFF"/>
+        </w:rPr>
+      </w:pPr>
+      <w:r>
+        <w:rPr>
+          <w:rFonts w:ascii="Arial" w:hAnsi="Arial" w:cs="Arial"/>
+          <w:b/>
+          <w:color w:val="252525"/>
+          <w:sz w:val="21"/>
+          <w:szCs w:val="21"/>
+          <w:shd w:val="clear" w:color="auto" w:fill="FFFFFF"/>
+        </w:rPr>
+        <w:t>Merge</w:t>
+      </w:r>
+    </w:p>
+    <w:p>
+      <w:pPr>
+        <w:tabs>
+          <w:tab w:val="left" w:pos="6738"/>
+        </w:tabs>
+        <w:rPr>
+          <w:rFonts w:ascii="Arial" w:hAnsi="Arial" w:cs="Arial"/>
+          <w:color w:val="252525"/>
+          <w:sz w:val="21"/>
+          <w:szCs w:val="21"/>
+          <w:shd w:val="clear" w:color="auto" w:fill="FFFFFF"/>
+        </w:rPr>
+      </w:pPr>
+    </w:p>
+    <w:p>
+      <w:pPr>
+        <w:tabs>
+          <w:tab w:val="left" w:pos="6738"/>
+        </w:tabs>
+        <w:rPr>
+          <w:rFonts w:ascii="Arial" w:hAnsi="Arial" w:cs="Arial"/>
+          <w:color w:val="252525"/>
+          <w:sz w:val="21"/>
+          <w:szCs w:val="21"/>
+          <w:shd w:val="clear" w:color="auto" w:fill="FFFFFF"/>
+        </w:rPr>
+      </w:pPr>
+    </w:p>
+    <w:p>
+      <w:pPr>
+        <w:tabs>
+          <w:tab w:val="left" w:pos="6738"/>
+        </w:tabs>
+        <w:rPr>
+          <w:rFonts w:ascii="Arial" w:hAnsi="Arial" w:cs="Arial"/>
+          <w:color w:val="252525"/>
+          <w:sz w:val="21"/>
+          <w:szCs w:val="21"/>
+          <w:shd w:val="clear" w:color="auto" w:fill="FFFFFF"/>
+        </w:rPr>
+      </w:pPr>
+    </w:p>
+    <w:p>
+      <w:pPr>
+        <w:tabs>
+          <w:tab w:val="left" w:pos="6738"/>
+        </w:tabs>
+        <w:rPr>
+          <w:rFonts w:ascii="Arial" w:hAnsi="Arial" w:cs="Arial"/>
+          <w:b/>
+          <w:color w:val="252525"/>
+          <w:sz w:val="21"/>
+          <w:szCs w:val="21"/>
+          <w:shd w:val="clear" w:color="auto" w:fill="FFFFFF"/>
+        </w:rPr>
+      </w:pPr>
+      <w:r>
+        <w:rPr>
+          <w:rFonts w:ascii="Arial" w:hAnsi="Arial" w:cs="Arial"/>
+          <w:b/>
+          <w:color w:val="252525"/>
+          <w:sz w:val="21"/>
+          <w:szCs w:val="21"/>
+          <w:shd w:val="clear" w:color="auto" w:fill="FFFFFF"/>
+        </w:rPr>
+        <w:t>Calculate_compatible_parameter</w:t>
+      </w:r>
+    </w:p>
+    <w:p>
+      <w:pPr>
+        <w:tabs>
+          <w:tab w:val="left" w:pos="6738"/>
+        </w:tabs>
+        <w:rPr>
+          <w:rFonts w:ascii="Arial" w:hAnsi="Arial" w:cs="Arial"/>
+          <w:color w:val="252525"/>
+          <w:sz w:val="21"/>
+          <w:szCs w:val="21"/>
+          <w:shd w:val="clear" w:color="auto" w:fill="FFFFFF"/>
+        </w:rPr>
+      </w:pPr>
+      <w:r>
+        <w:rPr>
+          <w:rFonts w:ascii="Arial" w:hAnsi="Arial" w:cs="Arial"/>
+          <w:color w:val="252525"/>
+          <w:sz w:val="21"/>
+          <w:szCs w:val="21"/>
+          <w:shd w:val="clear" w:color="auto" w:fill="FFFFFF"/>
+        </w:rPr>
+        <w:t>Needs a lot of insight!</w:t>
+      </w:r>
+    </w:p>
+    <w:p>
+      <w:pPr>
+        <w:tabs>
+          <w:tab w:val="left" w:pos="6738"/>
+        </w:tabs>
+        <w:rPr>
+          <w:rFonts w:ascii="Arial" w:hAnsi="Arial" w:cs="Arial"/>
+          <w:color w:val="252525"/>
+          <w:sz w:val="21"/>
+          <w:szCs w:val="21"/>
+          <w:shd w:val="clear" w:color="auto" w:fill="FFFFFF"/>
+        </w:rPr>
+      </w:pPr>
+    </w:p>
+    <w:p>
+      <w:pPr>
+        <w:tabs>
+          <w:tab w:val="left" w:pos="6738"/>
+        </w:tabs>
+        <w:rPr>
+          <w:rFonts w:ascii="Arial" w:hAnsi="Arial" w:cs="Arial"/>
+          <w:b/>
+          <w:color w:val="252525"/>
+          <w:sz w:val="21"/>
+          <w:szCs w:val="21"/>
+          <w:shd w:val="clear" w:color="auto" w:fill="FFFFFF"/>
+        </w:rPr>
+      </w:pPr>
+      <w:r>
+        <w:rPr>
+          <w:rFonts w:ascii="Arial" w:hAnsi="Arial" w:cs="Arial"/>
+          <w:b/>
+          <w:color w:val="252525"/>
+          <w:sz w:val="21"/>
+          <w:szCs w:val="21"/>
+          <w:shd w:val="clear" w:color="auto" w:fill="FFFFFF"/>
+        </w:rPr>
+        <w:t>AALERGIA_compatible</w:t>
+      </w:r>
+    </w:p>
+    <w:p>
+      <w:pPr>
+        <w:tabs>
+          <w:tab w:val="left" w:pos="6738"/>
+        </w:tabs>
+        <w:rPr>
+          <w:rFonts w:ascii="Arial" w:hAnsi="Arial" w:cs="Arial"/>
+          <w:color w:val="252525"/>
+          <w:sz w:val="21"/>
+          <w:szCs w:val="21"/>
+          <w:shd w:val="clear" w:color="auto" w:fill="FFFFFF"/>
+        </w:rPr>
+      </w:pPr>
+      <w:r>
+        <w:rPr>
+          <w:rFonts w:ascii="Arial" w:hAnsi="Arial" w:cs="Arial"/>
+          <w:color w:val="252525"/>
+          <w:sz w:val="21"/>
+          <w:szCs w:val="21"/>
+          <w:shd w:val="clear" w:color="auto" w:fill="FFFFFF"/>
+        </w:rPr>
+        <w:t>Needs a lot of insight!</w:t>
+      </w:r>
+    </w:p>
+    <w:p>
+      <w:pPr>
+        <w:tabs>
+          <w:tab w:val="left" w:pos="6738"/>
+        </w:tabs>
+        <w:rPr>
+          <w:rFonts w:ascii="Arial" w:hAnsi="Arial" w:cs="Arial"/>
+          <w:b/>
+          <w:color w:val="252525"/>
+          <w:sz w:val="21"/>
+          <w:szCs w:val="21"/>
+          <w:shd w:val="clear" w:color="auto" w:fill="FFFFFF"/>
+        </w:rPr>
+      </w:pPr>
+    </w:p>
+    <w:p>
+      <w:pPr>
+        <w:tabs>
+          <w:tab w:val="left" w:pos="6738"/>
+        </w:tabs>
+        <w:rPr>
+          <w:rFonts w:ascii="Arial" w:hAnsi="Arial" w:cs="Arial"/>
+          <w:b/>
+          <w:color w:val="252525"/>
+          <w:sz w:val="21"/>
+          <w:szCs w:val="21"/>
+          <w:shd w:val="clear" w:color="auto" w:fill="FFFFFF"/>
+        </w:rPr>
+      </w:pPr>
+      <w:r>
+        <w:rPr>
+          <w:rFonts w:ascii="Arial" w:hAnsi="Arial" w:cs="Arial"/>
+          <w:b/>
+          <w:color w:val="252525"/>
+          <w:sz w:val="21"/>
+          <w:szCs w:val="21"/>
+          <w:shd w:val="clear" w:color="auto" w:fill="FFFFFF"/>
+        </w:rPr>
+        <w:t>Export to Prism:</w:t>
+      </w:r>
+    </w:p>
+    <w:p>
+      <w:pPr>
+        <w:tabs>
+          <w:tab w:val="left" w:pos="6738"/>
+        </w:tabs>
+        <w:rPr>
+          <w:rFonts w:ascii="Arial" w:hAnsi="Arial" w:cs="Arial"/>
+          <w:color w:val="252525"/>
+          <w:sz w:val="21"/>
+          <w:szCs w:val="21"/>
+          <w:shd w:val="clear" w:color="auto" w:fill="FFFFFF"/>
+        </w:rPr>
+      </w:pPr>
+      <w:r>
+        <w:rPr>
+          <w:rFonts w:ascii="Arial" w:hAnsi="Arial" w:cs="Arial"/>
+          <w:color w:val="252525"/>
+          <w:sz w:val="21"/>
+          <w:szCs w:val="21"/>
+          <w:shd w:val="clear" w:color="auto" w:fill="FFFFFF"/>
+        </w:rPr>
+        <w:t>Needs a little bit more insight</w:t>
+      </w:r>
+    </w:p>
+    <w:p>
+      <w:pPr>
+        <w:tabs>
+          <w:tab w:val="left" w:pos="6738"/>
+        </w:tabs>
+        <w:rPr>
+          <w:rFonts w:ascii="Arial" w:hAnsi="Arial" w:cs="Arial"/>
+          <w:color w:val="252525"/>
+          <w:sz w:val="21"/>
+          <w:szCs w:val="21"/>
+          <w:shd w:val="clear" w:color="auto" w:fill="FFFFFF"/>
+        </w:rPr>
+      </w:pPr>
     </w:p>
     <w:sectPr>
       <w:pgSz w:w="11906" w:h="16838"/>
@@ -8442,122 +9559,9 @@
     </w:lvl>
   </w:abstractNum>
   <w:abstractNum w:abstractNumId="4" w15:restartNumberingAfterBreak="0">
-    <w:nsid w:val="2A814E89"/>
-    <w:multiLevelType w:val="multilevel"/>
-    <w:tmpl w:val="466883C8"/>
-    <w:lvl w:ilvl="0">
-      <w:start w:val="1"/>
-      <w:numFmt w:val="decimal"/>
-      <w:lvlText w:val="%1."/>
-      <w:lvlJc w:val="left"/>
-      <w:pPr>
-        <w:tabs>
-          <w:tab w:val="num" w:pos="720"/>
-        </w:tabs>
-        <w:ind w:left="720" w:hanging="360"/>
-      </w:pPr>
-    </w:lvl>
-    <w:lvl w:ilvl="1" w:tentative="1">
-      <w:start w:val="1"/>
-      <w:numFmt w:val="decimal"/>
-      <w:lvlText w:val="%2."/>
-      <w:lvlJc w:val="left"/>
-      <w:pPr>
-        <w:tabs>
-          <w:tab w:val="num" w:pos="1440"/>
-        </w:tabs>
-        <w:ind w:left="1440" w:hanging="360"/>
-      </w:pPr>
-    </w:lvl>
-    <w:lvl w:ilvl="2" w:tentative="1">
-      <w:start w:val="1"/>
-      <w:numFmt w:val="decimal"/>
-      <w:lvlText w:val="%3."/>
-      <w:lvlJc w:val="left"/>
-      <w:pPr>
-        <w:tabs>
-          <w:tab w:val="num" w:pos="2160"/>
-        </w:tabs>
-        <w:ind w:left="2160" w:hanging="360"/>
-      </w:pPr>
-    </w:lvl>
-    <w:lvl w:ilvl="3" w:tentative="1">
-      <w:start w:val="1"/>
-      <w:numFmt w:val="decimal"/>
-      <w:lvlText w:val="%4."/>
-      <w:lvlJc w:val="left"/>
-      <w:pPr>
-        <w:tabs>
-          <w:tab w:val="num" w:pos="2880"/>
-        </w:tabs>
-        <w:ind w:left="2880" w:hanging="360"/>
-      </w:pPr>
-    </w:lvl>
-    <w:lvl w:ilvl="4" w:tentative="1">
-      <w:start w:val="1"/>
-      <w:numFmt w:val="decimal"/>
-      <w:lvlText w:val="%5."/>
-      <w:lvlJc w:val="left"/>
-      <w:pPr>
-        <w:tabs>
-          <w:tab w:val="num" w:pos="3600"/>
-        </w:tabs>
-        <w:ind w:left="3600" w:hanging="360"/>
-      </w:pPr>
-    </w:lvl>
-    <w:lvl w:ilvl="5" w:tentative="1">
-      <w:start w:val="1"/>
-      <w:numFmt w:val="decimal"/>
-      <w:lvlText w:val="%6."/>
-      <w:lvlJc w:val="left"/>
-      <w:pPr>
-        <w:tabs>
-          <w:tab w:val="num" w:pos="4320"/>
-        </w:tabs>
-        <w:ind w:left="4320" w:hanging="360"/>
-      </w:pPr>
-    </w:lvl>
-    <w:lvl w:ilvl="6" w:tentative="1">
-      <w:start w:val="1"/>
-      <w:numFmt w:val="decimal"/>
-      <w:lvlText w:val="%7."/>
-      <w:lvlJc w:val="left"/>
-      <w:pPr>
-        <w:tabs>
-          <w:tab w:val="num" w:pos="5040"/>
-        </w:tabs>
-        <w:ind w:left="5040" w:hanging="360"/>
-      </w:pPr>
-    </w:lvl>
-    <w:lvl w:ilvl="7" w:tentative="1">
-      <w:start w:val="1"/>
-      <w:numFmt w:val="decimal"/>
-      <w:lvlText w:val="%8."/>
-      <w:lvlJc w:val="left"/>
-      <w:pPr>
-        <w:tabs>
-          <w:tab w:val="num" w:pos="5760"/>
-        </w:tabs>
-        <w:ind w:left="5760" w:hanging="360"/>
-      </w:pPr>
-    </w:lvl>
-    <w:lvl w:ilvl="8" w:tentative="1">
-      <w:start w:val="1"/>
-      <w:numFmt w:val="decimal"/>
-      <w:lvlText w:val="%9."/>
-      <w:lvlJc w:val="left"/>
-      <w:pPr>
-        <w:tabs>
-          <w:tab w:val="num" w:pos="6480"/>
-        </w:tabs>
-        <w:ind w:left="6480" w:hanging="360"/>
-      </w:pPr>
-    </w:lvl>
-  </w:abstractNum>
-  <w:abstractNum w:abstractNumId="5" w15:restartNumberingAfterBreak="0">
-    <w:nsid w:val="37113AC7"/>
+    <w:nsid w:val="180D729E"/>
     <w:multiLevelType w:val="hybridMultilevel"/>
-    <w:tmpl w:val="36023312"/>
+    <w:tmpl w:val="E2EE756A"/>
     <w:lvl w:ilvl="0" w:tplc="08090001">
       <w:start w:val="1"/>
       <w:numFmt w:val="bullet"/>
@@ -8667,7 +9671,233 @@
       </w:rPr>
     </w:lvl>
   </w:abstractNum>
+  <w:abstractNum w:abstractNumId="5" w15:restartNumberingAfterBreak="0">
+    <w:nsid w:val="2A814E89"/>
+    <w:multiLevelType w:val="multilevel"/>
+    <w:tmpl w:val="466883C8"/>
+    <w:lvl w:ilvl="0">
+      <w:start w:val="1"/>
+      <w:numFmt w:val="decimal"/>
+      <w:lvlText w:val="%1."/>
+      <w:lvlJc w:val="left"/>
+      <w:pPr>
+        <w:tabs>
+          <w:tab w:val="num" w:pos="720"/>
+        </w:tabs>
+        <w:ind w:left="720" w:hanging="360"/>
+      </w:pPr>
+    </w:lvl>
+    <w:lvl w:ilvl="1" w:tentative="1">
+      <w:start w:val="1"/>
+      <w:numFmt w:val="decimal"/>
+      <w:lvlText w:val="%2."/>
+      <w:lvlJc w:val="left"/>
+      <w:pPr>
+        <w:tabs>
+          <w:tab w:val="num" w:pos="1440"/>
+        </w:tabs>
+        <w:ind w:left="1440" w:hanging="360"/>
+      </w:pPr>
+    </w:lvl>
+    <w:lvl w:ilvl="2" w:tentative="1">
+      <w:start w:val="1"/>
+      <w:numFmt w:val="decimal"/>
+      <w:lvlText w:val="%3."/>
+      <w:lvlJc w:val="left"/>
+      <w:pPr>
+        <w:tabs>
+          <w:tab w:val="num" w:pos="2160"/>
+        </w:tabs>
+        <w:ind w:left="2160" w:hanging="360"/>
+      </w:pPr>
+    </w:lvl>
+    <w:lvl w:ilvl="3" w:tentative="1">
+      <w:start w:val="1"/>
+      <w:numFmt w:val="decimal"/>
+      <w:lvlText w:val="%4."/>
+      <w:lvlJc w:val="left"/>
+      <w:pPr>
+        <w:tabs>
+          <w:tab w:val="num" w:pos="2880"/>
+        </w:tabs>
+        <w:ind w:left="2880" w:hanging="360"/>
+      </w:pPr>
+    </w:lvl>
+    <w:lvl w:ilvl="4" w:tentative="1">
+      <w:start w:val="1"/>
+      <w:numFmt w:val="decimal"/>
+      <w:lvlText w:val="%5."/>
+      <w:lvlJc w:val="left"/>
+      <w:pPr>
+        <w:tabs>
+          <w:tab w:val="num" w:pos="3600"/>
+        </w:tabs>
+        <w:ind w:left="3600" w:hanging="360"/>
+      </w:pPr>
+    </w:lvl>
+    <w:lvl w:ilvl="5" w:tentative="1">
+      <w:start w:val="1"/>
+      <w:numFmt w:val="decimal"/>
+      <w:lvlText w:val="%6."/>
+      <w:lvlJc w:val="left"/>
+      <w:pPr>
+        <w:tabs>
+          <w:tab w:val="num" w:pos="4320"/>
+        </w:tabs>
+        <w:ind w:left="4320" w:hanging="360"/>
+      </w:pPr>
+    </w:lvl>
+    <w:lvl w:ilvl="6" w:tentative="1">
+      <w:start w:val="1"/>
+      <w:numFmt w:val="decimal"/>
+      <w:lvlText w:val="%7."/>
+      <w:lvlJc w:val="left"/>
+      <w:pPr>
+        <w:tabs>
+          <w:tab w:val="num" w:pos="5040"/>
+        </w:tabs>
+        <w:ind w:left="5040" w:hanging="360"/>
+      </w:pPr>
+    </w:lvl>
+    <w:lvl w:ilvl="7" w:tentative="1">
+      <w:start w:val="1"/>
+      <w:numFmt w:val="decimal"/>
+      <w:lvlText w:val="%8."/>
+      <w:lvlJc w:val="left"/>
+      <w:pPr>
+        <w:tabs>
+          <w:tab w:val="num" w:pos="5760"/>
+        </w:tabs>
+        <w:ind w:left="5760" w:hanging="360"/>
+      </w:pPr>
+    </w:lvl>
+    <w:lvl w:ilvl="8" w:tentative="1">
+      <w:start w:val="1"/>
+      <w:numFmt w:val="decimal"/>
+      <w:lvlText w:val="%9."/>
+      <w:lvlJc w:val="left"/>
+      <w:pPr>
+        <w:tabs>
+          <w:tab w:val="num" w:pos="6480"/>
+        </w:tabs>
+        <w:ind w:left="6480" w:hanging="360"/>
+      </w:pPr>
+    </w:lvl>
+  </w:abstractNum>
   <w:abstractNum w:abstractNumId="6" w15:restartNumberingAfterBreak="0">
+    <w:nsid w:val="37113AC7"/>
+    <w:multiLevelType w:val="hybridMultilevel"/>
+    <w:tmpl w:val="36023312"/>
+    <w:lvl w:ilvl="0" w:tplc="08090001">
+      <w:start w:val="1"/>
+      <w:numFmt w:val="bullet"/>
+      <w:lvlText w:val=""/>
+      <w:lvlJc w:val="left"/>
+      <w:pPr>
+        <w:ind w:left="720" w:hanging="360"/>
+      </w:pPr>
+      <w:rPr>
+        <w:rFonts w:ascii="Symbol" w:hAnsi="Symbol" w:hint="default"/>
+      </w:rPr>
+    </w:lvl>
+    <w:lvl w:ilvl="1" w:tplc="08090003" w:tentative="1">
+      <w:start w:val="1"/>
+      <w:numFmt w:val="bullet"/>
+      <w:lvlText w:val="o"/>
+      <w:lvlJc w:val="left"/>
+      <w:pPr>
+        <w:ind w:left="1440" w:hanging="360"/>
+      </w:pPr>
+      <w:rPr>
+        <w:rFonts w:ascii="Courier New" w:hAnsi="Courier New" w:cs="Courier New" w:hint="default"/>
+      </w:rPr>
+    </w:lvl>
+    <w:lvl w:ilvl="2" w:tplc="08090005" w:tentative="1">
+      <w:start w:val="1"/>
+      <w:numFmt w:val="bullet"/>
+      <w:lvlText w:val=""/>
+      <w:lvlJc w:val="left"/>
+      <w:pPr>
+        <w:ind w:left="2160" w:hanging="360"/>
+      </w:pPr>
+      <w:rPr>
+        <w:rFonts w:ascii="Wingdings" w:hAnsi="Wingdings" w:hint="default"/>
+      </w:rPr>
+    </w:lvl>
+    <w:lvl w:ilvl="3" w:tplc="08090001" w:tentative="1">
+      <w:start w:val="1"/>
+      <w:numFmt w:val="bullet"/>
+      <w:lvlText w:val=""/>
+      <w:lvlJc w:val="left"/>
+      <w:pPr>
+        <w:ind w:left="2880" w:hanging="360"/>
+      </w:pPr>
+      <w:rPr>
+        <w:rFonts w:ascii="Symbol" w:hAnsi="Symbol" w:hint="default"/>
+      </w:rPr>
+    </w:lvl>
+    <w:lvl w:ilvl="4" w:tplc="08090003" w:tentative="1">
+      <w:start w:val="1"/>
+      <w:numFmt w:val="bullet"/>
+      <w:lvlText w:val="o"/>
+      <w:lvlJc w:val="left"/>
+      <w:pPr>
+        <w:ind w:left="3600" w:hanging="360"/>
+      </w:pPr>
+      <w:rPr>
+        <w:rFonts w:ascii="Courier New" w:hAnsi="Courier New" w:cs="Courier New" w:hint="default"/>
+      </w:rPr>
+    </w:lvl>
+    <w:lvl w:ilvl="5" w:tplc="08090005" w:tentative="1">
+      <w:start w:val="1"/>
+      <w:numFmt w:val="bullet"/>
+      <w:lvlText w:val=""/>
+      <w:lvlJc w:val="left"/>
+      <w:pPr>
+        <w:ind w:left="4320" w:hanging="360"/>
+      </w:pPr>
+      <w:rPr>
+        <w:rFonts w:ascii="Wingdings" w:hAnsi="Wingdings" w:hint="default"/>
+      </w:rPr>
+    </w:lvl>
+    <w:lvl w:ilvl="6" w:tplc="08090001" w:tentative="1">
+      <w:start w:val="1"/>
+      <w:numFmt w:val="bullet"/>
+      <w:lvlText w:val=""/>
+      <w:lvlJc w:val="left"/>
+      <w:pPr>
+        <w:ind w:left="5040" w:hanging="360"/>
+      </w:pPr>
+      <w:rPr>
+        <w:rFonts w:ascii="Symbol" w:hAnsi="Symbol" w:hint="default"/>
+      </w:rPr>
+    </w:lvl>
+    <w:lvl w:ilvl="7" w:tplc="08090003" w:tentative="1">
+      <w:start w:val="1"/>
+      <w:numFmt w:val="bullet"/>
+      <w:lvlText w:val="o"/>
+      <w:lvlJc w:val="left"/>
+      <w:pPr>
+        <w:ind w:left="5760" w:hanging="360"/>
+      </w:pPr>
+      <w:rPr>
+        <w:rFonts w:ascii="Courier New" w:hAnsi="Courier New" w:cs="Courier New" w:hint="default"/>
+      </w:rPr>
+    </w:lvl>
+    <w:lvl w:ilvl="8" w:tplc="08090005" w:tentative="1">
+      <w:start w:val="1"/>
+      <w:numFmt w:val="bullet"/>
+      <w:lvlText w:val=""/>
+      <w:lvlJc w:val="left"/>
+      <w:pPr>
+        <w:ind w:left="6480" w:hanging="360"/>
+      </w:pPr>
+      <w:rPr>
+        <w:rFonts w:ascii="Wingdings" w:hAnsi="Wingdings" w:hint="default"/>
+      </w:rPr>
+    </w:lvl>
+  </w:abstractNum>
+  <w:abstractNum w:abstractNumId="7" w15:restartNumberingAfterBreak="0">
     <w:nsid w:val="3DCA24CC"/>
     <w:multiLevelType w:val="hybridMultilevel"/>
     <w:tmpl w:val="9AF65E72"/>
@@ -8780,7 +10010,7 @@
       </w:rPr>
     </w:lvl>
   </w:abstractNum>
-  <w:abstractNum w:abstractNumId="7" w15:restartNumberingAfterBreak="0">
+  <w:abstractNum w:abstractNumId="8" w15:restartNumberingAfterBreak="0">
     <w:nsid w:val="405E2310"/>
     <w:multiLevelType w:val="multilevel"/>
     <w:tmpl w:val="BDB8ADA2"/>
@@ -8893,7 +10123,7 @@
       </w:pPr>
     </w:lvl>
   </w:abstractNum>
-  <w:abstractNum w:abstractNumId="8" w15:restartNumberingAfterBreak="0">
+  <w:abstractNum w:abstractNumId="9" w15:restartNumberingAfterBreak="0">
     <w:nsid w:val="4B456D2E"/>
     <w:multiLevelType w:val="hybridMultilevel"/>
     <w:tmpl w:val="BB1A6D06"/>
@@ -9006,7 +10236,7 @@
       </w:rPr>
     </w:lvl>
   </w:abstractNum>
-  <w:abstractNum w:abstractNumId="9" w15:restartNumberingAfterBreak="0">
+  <w:abstractNum w:abstractNumId="10" w15:restartNumberingAfterBreak="0">
     <w:nsid w:val="507B4132"/>
     <w:multiLevelType w:val="hybridMultilevel"/>
     <w:tmpl w:val="99D64FAC"/>
@@ -9119,10 +10349,10 @@
     </w:lvl>
   </w:abstractNum>
   <w:num w:numId="1">
-    <w:abstractNumId w:val="9"/>
+    <w:abstractNumId w:val="10"/>
   </w:num>
   <w:num w:numId="2">
-    <w:abstractNumId w:val="6"/>
+    <w:abstractNumId w:val="7"/>
   </w:num>
   <w:num w:numId="3">
     <w:abstractNumId w:val="0"/>
@@ -9131,10 +10361,10 @@
     <w:abstractNumId w:val="2"/>
   </w:num>
   <w:num w:numId="5">
-    <w:abstractNumId w:val="4"/>
+    <w:abstractNumId w:val="5"/>
   </w:num>
   <w:num w:numId="6">
-    <w:abstractNumId w:val="8"/>
+    <w:abstractNumId w:val="9"/>
   </w:num>
   <w:num w:numId="7">
     <w:abstractNumId w:val="1"/>
@@ -9143,10 +10373,13 @@
     <w:abstractNumId w:val="3"/>
   </w:num>
   <w:num w:numId="9">
-    <w:abstractNumId w:val="5"/>
+    <w:abstractNumId w:val="6"/>
   </w:num>
   <w:num w:numId="10">
-    <w:abstractNumId w:val="7"/>
+    <w:abstractNumId w:val="8"/>
+  </w:num>
+  <w:num w:numId="11">
+    <w:abstractNumId w:val="4"/>
   </w:num>
 </w:numbering>
 </file>
@@ -10024,7 +11257,7 @@
 </file>
 
 <file path=customXml/itemProps1.xml><?xml version="1.0" encoding="utf-8"?>
-<ds:datastoreItem xmlns:ds="http://schemas.openxmlformats.org/officeDocument/2006/customXml" ds:itemID="{2C5ED522-F386-4668-AE5C-6289D849156C}">
+<ds:datastoreItem xmlns:ds="http://schemas.openxmlformats.org/officeDocument/2006/customXml" ds:itemID="{F7C2FF29-8D05-404B-AFD7-979244EFEFAC}">
   <ds:schemaRefs>
     <ds:schemaRef ds:uri="http://schemas.openxmlformats.org/officeDocument/2006/bibliography"/>
   </ds:schemaRefs>
